--- a/docs_viagens_word/Manual Reembolso Seara - 2024.docx
+++ b/docs_viagens_word/Manual Reembolso Seara - 2024.docx
@@ -269,6 +269,7 @@
         <w:rPr>
           <w:noProof/>
         </w:rPr>
+        <w:lastRenderedPageBreak/>
         <w:drawing>
           <wp:anchor distT="0" distB="0" distL="0" distR="0" simplePos="0" relativeHeight="487123968" behindDoc="1" locked="0" layoutInCell="1" allowOverlap="1" wp14:anchorId="6F21BB34" wp14:editId="6F21BB35">
             <wp:simplePos x="0" y="0"/>
@@ -8873,19 +8874,6 @@
         </w:rPr>
       </w:pPr>
       <w:r>
-        <w:pict w14:anchorId="6F21BB3C">
-          <v:group id="_x0000_s2107" style="position:absolute;left:0;text-align:left;margin-left:69.65pt;margin-top:444pt;width:488.75pt;height:289.1pt;z-index:15732224;mso-position-horizontal-relative:page;mso-position-vertical-relative:page" coordorigin="1393,8880" coordsize="9775,5782">
-            <v:shape id="_x0000_s2109" type="#_x0000_t75" style="position:absolute;left:1392;top:8880;width:9775;height:5782">
-              <v:imagedata r:id="rId19" o:title=""/>
-            </v:shape>
-            <v:shape id="_x0000_s2108" type="#_x0000_t75" style="position:absolute;left:1610;top:9081;width:8825;height:4846">
-              <v:imagedata r:id="rId20" o:title=""/>
-            </v:shape>
-            <w10:wrap anchorx="page" anchory="page"/>
-          </v:group>
-        </w:pict>
-      </w:r>
-      <w:r>
         <w:rPr>
           <w:color w:val="093B92"/>
           <w:w w:val="105"/>
@@ -9090,7 +9078,7 @@
         </w:rPr>
         <w:t xml:space="preserve"> </w:t>
       </w:r>
-      <w:hyperlink r:id="rId21">
+      <w:hyperlink r:id="rId19">
         <w:r>
           <w:rPr>
             <w:color w:val="0096A7"/>
@@ -9266,6 +9254,26 @@
           <w:sz w:val="38"/>
         </w:rPr>
       </w:pPr>
+      <w:r>
+        <w:rPr>
+          <w:noProof/>
+        </w:rPr>
+        <w:pict w14:anchorId="4FBEF9B1">
+          <v:shape id="_x0000_s2108" type="#_x0000_t75" style="position:absolute;left:0;text-align:left;margin-left:62.5pt;margin-top:24.4pt;width:441.25pt;height:242.3pt;z-index:487617536">
+            <v:imagedata r:id="rId20" o:title=""/>
+          </v:shape>
+        </w:pict>
+      </w:r>
+      <w:r>
+        <w:rPr>
+          <w:noProof/>
+        </w:rPr>
+        <w:pict w14:anchorId="5F1F1A55">
+          <v:shape id="_x0000_s2109" type="#_x0000_t75" style="position:absolute;left:0;text-align:left;margin-left:51.6pt;margin-top:14.35pt;width:488.75pt;height:289.1pt;z-index:487616512">
+            <v:imagedata r:id="rId21" o:title=""/>
+          </v:shape>
+        </w:pict>
+      </w:r>
       <w:r>
         <w:br w:type="column"/>
       </w:r>
@@ -11264,32 +11272,6 @@
           <w:sz w:val="20"/>
         </w:rPr>
       </w:pPr>
-      <w:r>
-        <w:pict w14:anchorId="6F21BB46">
-          <v:group id="_x0000_s2101" style="position:absolute;margin-left:191.65pt;margin-top:339.7pt;width:359.55pt;height:368.2pt;z-index:15734272;mso-position-horizontal-relative:page;mso-position-vertical-relative:page" coordorigin="3833,6794" coordsize="7191,7364">
-            <v:shape id="_x0000_s2103" type="#_x0000_t75" style="position:absolute;left:3832;top:6950;width:7191;height:7208">
-              <v:imagedata r:id="rId28" o:title=""/>
-            </v:shape>
-            <v:shape id="_x0000_s2102" type="#_x0000_t75" style="position:absolute;left:3832;top:6794;width:7191;height:7210">
-              <v:imagedata r:id="rId28" o:title=""/>
-            </v:shape>
-            <w10:wrap anchorx="page" anchory="page"/>
-          </v:group>
-        </w:pict>
-      </w:r>
-      <w:r>
-        <w:pict w14:anchorId="6F21BB47">
-          <v:group id="_x0000_s2098" style="position:absolute;margin-left:564.35pt;margin-top:332.05pt;width:373.75pt;height:383.55pt;z-index:15734784;mso-position-horizontal-relative:page;mso-position-vertical-relative:page" coordorigin="11287,6641" coordsize="7475,7671">
-            <v:shape id="_x0000_s2100" type="#_x0000_t75" style="position:absolute;left:11296;top:6794;width:7465;height:7518">
-              <v:imagedata r:id="rId29" o:title=""/>
-            </v:shape>
-            <v:shape id="_x0000_s2099" type="#_x0000_t75" style="position:absolute;left:11287;top:6640;width:7475;height:7518">
-              <v:imagedata r:id="rId30" o:title=""/>
-            </v:shape>
-            <w10:wrap anchorx="page" anchory="page"/>
-          </v:group>
-        </w:pict>
-      </w:r>
     </w:p>
     <w:p>
       <w:pPr>
@@ -11919,6 +11901,50 @@
         <w:spacing w:before="1" w:line="372" w:lineRule="auto"/>
         <w:ind w:left="132"/>
       </w:pPr>
+      <w:r>
+        <w:rPr>
+          <w:noProof/>
+          <w:color w:val="093B92"/>
+        </w:rPr>
+        <w:pict w14:anchorId="55538081">
+          <v:shape id="_x0000_s2099" type="#_x0000_t75" style="position:absolute;left:0;text-align:left;margin-left:546.35pt;margin-top:73.15pt;width:373.75pt;height:375.9pt;z-index:487624704">
+            <v:imagedata r:id="rId28" o:title=""/>
+          </v:shape>
+        </w:pict>
+      </w:r>
+      <w:r>
+        <w:rPr>
+          <w:noProof/>
+          <w:color w:val="093B92"/>
+        </w:rPr>
+        <w:pict w14:anchorId="5DD64C6B">
+          <v:shape id="_x0000_s2100" type="#_x0000_t75" style="position:absolute;left:0;text-align:left;margin-left:546.8pt;margin-top:80.85pt;width:373.25pt;height:375.9pt;z-index:487623680">
+            <v:imagedata r:id="rId29" o:title=""/>
+          </v:shape>
+        </w:pict>
+      </w:r>
+      <w:r>
+        <w:rPr>
+          <w:noProof/>
+          <w:color w:val="093B92"/>
+        </w:rPr>
+        <w:pict w14:anchorId="48F82B62">
+          <v:shape id="_x0000_s2102" type="#_x0000_t75" style="position:absolute;left:0;text-align:left;margin-left:173.6pt;margin-top:80.85pt;width:359.55pt;height:360.5pt;z-index:487622656">
+            <v:imagedata r:id="rId30" o:title=""/>
+          </v:shape>
+        </w:pict>
+      </w:r>
+      <w:r>
+        <w:rPr>
+          <w:noProof/>
+          <w:color w:val="093B92"/>
+        </w:rPr>
+        <w:pict w14:anchorId="018D50E9">
+          <v:shape id="_x0000_s2103" type="#_x0000_t75" style="position:absolute;left:0;text-align:left;margin-left:173.6pt;margin-top:88.65pt;width:359.55pt;height:360.4pt;z-index:487621632">
+            <v:imagedata r:id="rId30" o:title=""/>
+          </v:shape>
+        </w:pict>
+      </w:r>
       <w:r>
         <w:rPr>
           <w:color w:val="093B92"/>
@@ -12379,21 +12405,6 @@
           <w:sz w:val="20"/>
         </w:rPr>
       </w:pPr>
-      <w:r>
-        <w:pict w14:anchorId="6F21BB48">
-          <v:group id="_x0000_s2095" style="position:absolute;margin-left:669.95pt;margin-top:347.3pt;width:166.8pt;height:363.05pt;z-index:15736832;mso-position-horizontal-relative:page;mso-position-vertical-relative:page" coordorigin="13399,6946" coordsize="3336,7261">
-            <v:shape id="_x0000_s2097" type="#_x0000_t75" style="position:absolute;left:13543;top:6945;width:3191;height:6428">
-              <v:imagedata r:id="rId31" o:title=""/>
-            </v:shape>
-            <v:shape id="_x0000_s2096" style="position:absolute;left:13398;top:13077;width:884;height:1129" coordorigin="13399,13078" coordsize="884,1129" o:spt="100" adj="0,,0" path="m14200,13166r-801,1027l13414,14206r802,-1028l14200,13166xm14267,13150r-54,l14228,13163r-12,15l14256,13209r11,-59xm14213,13150r-13,16l14216,13178r12,-15l14213,13150xm14282,13078r-121,57l14200,13166r13,-16l14267,13150r15,-72xe" fillcolor="#3b81f3" stroked="f">
-              <v:stroke joinstyle="round"/>
-              <v:formulas/>
-              <v:path arrowok="t" o:connecttype="segments"/>
-            </v:shape>
-            <w10:wrap anchorx="page" anchory="page"/>
-          </v:group>
-        </w:pict>
-      </w:r>
     </w:p>
     <w:p>
       <w:pPr>
@@ -12412,20 +12423,13 @@
       </w:pPr>
       <w:r>
         <w:rPr>
+          <w:noProof/>
           <w:u w:val="single"/>
         </w:rPr>
-        <w:pict w14:anchorId="6F21BB49">
-          <v:group id="_x0000_s2092" style="position:absolute;left:0;text-align:left;margin-left:1027.9pt;margin-top:75.55pt;width:619.65pt;height:91.15pt;z-index:15736320" coordorigin="286,1766" coordsize="12393,1823">
-            <v:shape id="_x0000_s2094" type="#_x0000_t75" style="position:absolute;left:286;top:1766;width:12393;height:1568">
-              <v:imagedata r:id="rId32" o:title=""/>
-            </v:shape>
-            <v:shape id="_x0000_s2093" style="position:absolute;left:1189;top:2459;width:884;height:1129" coordorigin="1190,2460" coordsize="884,1129" o:spt="100" adj="0,,0" path="m1991,2548l1190,3576r15,12l2007,2561r-16,-13xm2059,2533r-55,l2020,2545r-13,16l2047,2592r12,-59xm2004,2533r-13,15l2007,2561r13,-16l2004,2533xm2073,2460r-121,58l1991,2548r13,-15l2059,2533r14,-73xe" fillcolor="#3b81f3" stroked="f">
-              <v:stroke joinstyle="round"/>
-              <v:formulas/>
-              <v:path arrowok="t" o:connecttype="segments"/>
-            </v:shape>
-            <w10:wrap anchorx="page"/>
-          </v:group>
+        <w:pict w14:anchorId="106F8FF5">
+          <v:shape id="_x0000_s2094" type="#_x0000_t75" style="position:absolute;left:0;text-align:left;margin-left:839.7pt;margin-top:101.05pt;width:619.65pt;height:78.4pt;z-index:487629824">
+            <v:imagedata r:id="rId31" o:title=""/>
+          </v:shape>
         </w:pict>
       </w:r>
       <w:r>
@@ -13514,6 +13518,19 @@
           <w:sz w:val="20"/>
         </w:rPr>
       </w:pPr>
+      <w:r>
+        <w:rPr>
+          <w:noProof/>
+          <w:sz w:val="20"/>
+        </w:rPr>
+        <w:pict w14:anchorId="47916280">
+          <v:shape id="_x0000_s2093" style="position:absolute;margin-left:884.85pt;margin-top:2.05pt;width:44.2pt;height:56.45pt;z-index:487630848" coordorigin="1190,2460" coordsize="884,1129" o:spt="100" adj="0,,0" path="m1991,2548l1190,3576r15,12l2007,2561r-16,-13xm2059,2533r-55,l2020,2545r-13,16l2047,2592r12,-59xm2004,2533r-13,15l2007,2561r13,-16l2004,2533xm2073,2460r-121,58l1991,2548r13,-15l2059,2533r14,-73xe" fillcolor="#3b81f3" stroked="f">
+            <v:stroke joinstyle="round"/>
+            <v:formulas/>
+            <v:path arrowok="t" o:connecttype="segments"/>
+          </v:shape>
+        </w:pict>
+      </w:r>
     </w:p>
     <w:p>
       <w:pPr>
@@ -13561,6 +13578,32 @@
           <w:sz w:val="20"/>
         </w:rPr>
       </w:pPr>
+      <w:r>
+        <w:rPr>
+          <w:b/>
+          <w:noProof/>
+          <w:sz w:val="20"/>
+        </w:rPr>
+        <w:pict w14:anchorId="612B6E90">
+          <v:shape id="_x0000_s2087" style="position:absolute;margin-left:1023.7pt;margin-top:121.8pt;width:134.5pt;height:187.15pt;z-index:-15683584" coordorigin="20775,2355" coordsize="2690,3743" o:spt="100" adj="0,,0" path="m22194,6097r-27,-37l22115,5989r-23,44l20784,5353r-9,18l22083,6051r-23,44l22194,6097xm23464,3150r-829,-724l22647,2413r21,-24l22538,2355r51,124l22622,2441r829,724l23464,3150xe" fillcolor="#3b81f3" stroked="f">
+            <v:stroke joinstyle="round"/>
+            <v:formulas/>
+            <v:path arrowok="t" o:connecttype="segments"/>
+          </v:shape>
+        </w:pict>
+      </w:r>
+      <w:r>
+        <w:rPr>
+          <w:b/>
+          <w:noProof/>
+          <w:sz w:val="20"/>
+        </w:rPr>
+        <w:pict w14:anchorId="6B7E6FB1">
+          <v:shape id="_x0000_s2088" type="#_x0000_t75" style="position:absolute;margin-left:1031.9pt;margin-top:16.1pt;width:162.5pt;height:327.05pt;z-index:-15684608">
+            <v:imagedata r:id="rId32" o:title=""/>
+          </v:shape>
+        </w:pict>
+      </w:r>
     </w:p>
     <w:p>
       <w:pPr>
@@ -13572,33 +13615,47 @@
         </w:rPr>
       </w:pPr>
       <w:r>
-        <w:pict w14:anchorId="6F21BB4A">
-          <v:group id="_x0000_s2089" style="position:absolute;margin-left:864.5pt;margin-top:12pt;width:156.25pt;height:311.2pt;z-index:-15721984;mso-wrap-distance-left:0;mso-wrap-distance-right:0;mso-position-horizontal-relative:page" coordorigin="17290,240" coordsize="3125,6224">
-            <v:shape id="_x0000_s2091" type="#_x0000_t75" style="position:absolute;left:17289;top:240;width:3125;height:6224">
-              <v:imagedata r:id="rId33" o:title=""/>
-            </v:shape>
-            <v:shape id="_x0000_s2090" style="position:absolute;left:18321;top:4810;width:1420;height:744" coordorigin="18322,4811" coordsize="1420,744" o:spt="100" adj="0,,0" path="m19630,5508r-23,45l19741,5555r-27,-37l19648,5518r-18,-10xm19639,5491r-9,17l19648,5518r9,-18l19639,5491xm19662,5446r-23,45l19657,5500r-9,18l19714,5518r-52,-72xm18331,4811r-9,18l19630,5508r9,-17l18331,4811xe" fillcolor="#3b81f3" stroked="f">
-              <v:stroke joinstyle="round"/>
-              <v:formulas/>
-              <v:path arrowok="t" o:connecttype="segments"/>
-            </v:shape>
-            <w10:wrap type="topAndBottom" anchorx="page"/>
-          </v:group>
+        <w:rPr>
+          <w:noProof/>
+        </w:rPr>
+        <w:pict w14:anchorId="246B7AFC">
+          <v:shape id="_x0000_s2090" style="position:absolute;margin-left:898.05pt;margin-top:240.5pt;width:71pt;height:37.2pt;z-index:-15687680" coordorigin="18322,4811" coordsize="1420,744" o:spt="100" adj="0,,0" path="m19630,5508r-23,45l19741,5555r-27,-37l19648,5518r-18,-10xm19639,5491r-9,17l19648,5518r9,-18l19639,5491xm19662,5446r-23,45l19657,5500r-9,18l19714,5518r-52,-72xm18331,4811r-9,18l19630,5508r9,-17l18331,4811xe" fillcolor="#3b81f3" stroked="f">
+            <v:stroke joinstyle="round"/>
+            <v:formulas/>
+            <v:path arrowok="t" o:connecttype="segments"/>
+          </v:shape>
         </w:pict>
       </w:r>
       <w:r>
-        <w:pict w14:anchorId="6F21BB4B">
-          <v:group id="_x0000_s2086" style="position:absolute;margin-left:1038.75pt;margin-top:12pt;width:170.7pt;height:327.05pt;z-index:-15721472;mso-wrap-distance-left:0;mso-wrap-distance-right:0;mso-position-horizontal-relative:page" coordorigin="20775,240" coordsize="3414,6541">
-            <v:shape id="_x0000_s2088" type="#_x0000_t75" style="position:absolute;left:20938;top:240;width:3250;height:6541">
-              <v:imagedata r:id="rId34" o:title=""/>
-            </v:shape>
-            <v:shape id="_x0000_s2087" style="position:absolute;left:20774;top:2354;width:2690;height:3743" coordorigin="20775,2355" coordsize="2690,3743" o:spt="100" adj="0,,0" path="m22194,6097r-27,-37l22115,5989r-23,44l20784,5353r-9,18l22083,6051r-23,44l22194,6097xm23464,3150r-829,-724l22647,2413r21,-24l22538,2355r51,124l22622,2441r829,724l23464,3150xe" fillcolor="#3b81f3" stroked="f">
-              <v:stroke joinstyle="round"/>
-              <v:formulas/>
-              <v:path arrowok="t" o:connecttype="segments"/>
-            </v:shape>
-            <w10:wrap type="topAndBottom" anchorx="page"/>
-          </v:group>
+        <w:rPr>
+          <w:noProof/>
+        </w:rPr>
+        <w:pict w14:anchorId="2D14D15E">
+          <v:shape id="_x0000_s2091" type="#_x0000_t75" style="position:absolute;margin-left:846.45pt;margin-top:12pt;width:156.25pt;height:311.2pt;z-index:-15688704">
+            <v:imagedata r:id="rId33" o:title=""/>
+          </v:shape>
+        </w:pict>
+      </w:r>
+      <w:r>
+        <w:rPr>
+          <w:noProof/>
+        </w:rPr>
+        <w:pict w14:anchorId="41E792B3">
+          <v:shape id="_x0000_s2096" style="position:absolute;margin-left:651.9pt;margin-top:321.5pt;width:44.2pt;height:56.45pt;z-index:487626752" coordorigin="13399,13078" coordsize="884,1129" o:spt="100" adj="0,,0" path="m14200,13166r-801,1027l13414,14206r802,-1028l14200,13166xm14267,13150r-54,l14228,13163r-12,15l14256,13209r11,-59xm14213,13150r-13,16l14216,13178r12,-15l14213,13150xm14282,13078r-121,57l14200,13166r13,-16l14267,13150r15,-72xe" fillcolor="#3b81f3" stroked="f">
+            <v:stroke joinstyle="round"/>
+            <v:formulas/>
+            <v:path arrowok="t" o:connecttype="segments"/>
+          </v:shape>
+        </w:pict>
+      </w:r>
+      <w:r>
+        <w:rPr>
+          <w:noProof/>
+        </w:rPr>
+        <w:pict w14:anchorId="4C1FF54E">
+          <v:shape id="_x0000_s2097" type="#_x0000_t75" style="position:absolute;margin-left:659.15pt;margin-top:14.9pt;width:159.55pt;height:321.4pt;z-index:487625728">
+            <v:imagedata r:id="rId34" o:title=""/>
+          </v:shape>
         </w:pict>
       </w:r>
     </w:p>
@@ -13625,6 +13682,7 @@
         </w:rPr>
       </w:pPr>
       <w:r>
+        <w:lastRenderedPageBreak/>
         <w:pict w14:anchorId="6F21BB4C">
           <v:group id="_x0000_s2083" style="position:absolute;margin-left:39.1pt;margin-top:450.5pt;width:473.85pt;height:264.85pt;z-index:15737344;mso-position-horizontal-relative:page;mso-position-vertical-relative:page" coordorigin="782,9010" coordsize="9477,5297">
             <v:shape id="_x0000_s2085" type="#_x0000_t75" style="position:absolute;left:782;top:9009;width:9477;height:5297">
@@ -21581,6 +21639,7 @@
         <w:rPr>
           <w:noProof/>
         </w:rPr>
+        <w:lastRenderedPageBreak/>
         <w:drawing>
           <wp:anchor distT="0" distB="0" distL="0" distR="0" simplePos="0" relativeHeight="15744000" behindDoc="0" locked="0" layoutInCell="1" allowOverlap="1" wp14:anchorId="6F21BB60" wp14:editId="6F21BB61">
             <wp:simplePos x="0" y="0"/>
@@ -24094,6 +24153,7 @@
         <w:rPr>
           <w:noProof/>
         </w:rPr>
+        <w:lastRenderedPageBreak/>
         <w:drawing>
           <wp:anchor distT="0" distB="0" distL="0" distR="0" simplePos="0" relativeHeight="15749120" behindDoc="0" locked="0" layoutInCell="1" allowOverlap="1" wp14:anchorId="6F21BB72" wp14:editId="6F21BB73">
             <wp:simplePos x="0" y="0"/>
@@ -27333,6 +27393,7 @@
         </w:rPr>
       </w:pPr>
       <w:r>
+        <w:lastRenderedPageBreak/>
         <w:pict w14:anchorId="6F21BB85">
           <v:group id="_x0000_s2060" style="position:absolute;margin-left:890.3pt;margin-top:392.75pt;width:156.4pt;height:307.2pt;z-index:-16167424;mso-position-horizontal-relative:page;mso-position-vertical-relative:page" coordorigin="17806,7855" coordsize="3128,6144">
             <v:shape id="_x0000_s2062" type="#_x0000_t75" style="position:absolute;left:17805;top:7855;width:3128;height:6144">
@@ -38166,6 +38227,7 @@
         <w:rPr>
           <w:noProof/>
         </w:rPr>
+        <w:lastRenderedPageBreak/>
         <w:drawing>
           <wp:anchor distT="0" distB="0" distL="0" distR="0" simplePos="0" relativeHeight="15760896" behindDoc="0" locked="0" layoutInCell="1" allowOverlap="1" wp14:anchorId="6F21BB9B" wp14:editId="6F21BB9C">
             <wp:simplePos x="0" y="0"/>
